--- a/documentos/requisitos/FUNCIONES TALLER.docx
+++ b/documentos/requisitos/FUNCIONES TALLER.docx
@@ -48,11 +48,73 @@
       <w:pPr>
         <w:pStyle w:val="Prrafodelista"/>
         <w:numPr>
+          <w:ilvl w:val="0"/>
+          <w:numId w:val="1"/>
+        </w:numPr>
+      </w:pPr>
+      <w:proofErr w:type="spellStart"/>
+      <w:r>
+        <w:t>Tip</w:t>
+      </w:r>
+      <w:r>
+        <w:t>s</w:t>
+      </w:r>
+      <w:proofErr w:type="spellEnd"/>
+      <w:r>
+        <w:t xml:space="preserve"> procesos y novedades de joyas.</w:t>
+      </w:r>
+    </w:p>
+    <w:p>
+      <w:pPr>
+        <w:pStyle w:val="Prrafodelista"/>
+        <w:numPr>
+          <w:ilvl w:val="0"/>
+          <w:numId w:val="1"/>
+        </w:numPr>
+      </w:pPr>
+      <w:r>
+        <w:t>Funciones.</w:t>
+      </w:r>
+    </w:p>
+    <w:p>
+      <w:pPr>
+        <w:pStyle w:val="Prrafodelista"/>
+        <w:numPr>
           <w:ilvl w:val="1"/>
           <w:numId w:val="1"/>
         </w:numPr>
       </w:pPr>
       <w:r>
+        <w:t>Precio del oro.</w:t>
+      </w:r>
+    </w:p>
+    <w:p>
+      <w:pPr>
+        <w:pStyle w:val="Prrafodelista"/>
+        <w:numPr>
+          <w:ilvl w:val="1"/>
+          <w:numId w:val="1"/>
+        </w:numPr>
+      </w:pPr>
+      <w:r>
+        <w:t xml:space="preserve">Productos no comerciales </w:t>
+      </w:r>
+      <w:r>
+        <w:t>o en mal estado (</w:t>
+      </w:r>
+      <w:r>
+        <w:t>inventarios, gerencia).</w:t>
+      </w:r>
+    </w:p>
+    <w:p>
+      <w:pPr>
+        <w:pStyle w:val="Prrafodelista"/>
+        <w:numPr>
+          <w:ilvl w:val="1"/>
+          <w:numId w:val="1"/>
+        </w:numPr>
+      </w:pPr>
+      <w:r>
         <w:t>Listas de precios en moneda extranjera.</w:t>
       </w:r>
     </w:p>
@@ -64,40 +126,8 @@
           <w:numId w:val="1"/>
         </w:numPr>
       </w:pPr>
-      <w:proofErr w:type="spellStart"/>
-      <w:r>
-        <w:t>Tip</w:t>
-      </w:r>
-      <w:r>
-        <w:t>s</w:t>
-      </w:r>
-      <w:proofErr w:type="spellEnd"/>
-      <w:r>
-        <w:t xml:space="preserve"> procesos y novedades de joyas.</w:t>
-      </w:r>
-    </w:p>
-    <w:p>
-      <w:pPr>
-        <w:pStyle w:val="Prrafodelista"/>
-        <w:numPr>
-          <w:ilvl w:val="0"/>
-          <w:numId w:val="1"/>
-        </w:numPr>
-      </w:pPr>
-      <w:r>
-        <w:t>Funciones.</w:t>
-      </w:r>
-    </w:p>
-    <w:p>
-      <w:pPr>
-        <w:pStyle w:val="Prrafodelista"/>
-        <w:numPr>
-          <w:ilvl w:val="1"/>
-          <w:numId w:val="1"/>
-        </w:numPr>
-      </w:pPr>
-      <w:r>
-        <w:t>Precio del oro.</w:t>
+      <w:r>
+        <w:t>Experiencia con el cliente.</w:t>
       </w:r>
       <w:bookmarkStart w:id="0" w:name="_GoBack"/>
       <w:bookmarkEnd w:id="0"/>
@@ -111,31 +141,19 @@
         </w:numPr>
       </w:pPr>
       <w:r>
-        <w:t>Productos no comerciales (inventarios, gerencia).</w:t>
-      </w:r>
-    </w:p>
-    <w:p>
-      <w:pPr>
-        <w:pStyle w:val="Prrafodelista"/>
-        <w:numPr>
-          <w:ilvl w:val="0"/>
-          <w:numId w:val="1"/>
-        </w:numPr>
-      </w:pPr>
-      <w:r>
-        <w:t>Experiencia con el cliente.</w:t>
-      </w:r>
-    </w:p>
-    <w:p>
-      <w:pPr>
-        <w:pStyle w:val="Prrafodelista"/>
-        <w:numPr>
-          <w:ilvl w:val="1"/>
-          <w:numId w:val="1"/>
-        </w:numPr>
-      </w:pPr>
-      <w:r>
-        <w:t>Experiencias con el diseño.</w:t>
+        <w:t xml:space="preserve">Experiencias con </w:t>
+      </w:r>
+      <w:r>
+        <w:t>los</w:t>
+      </w:r>
+      <w:r>
+        <w:t xml:space="preserve"> diseño</w:t>
+      </w:r>
+      <w:r>
+        <w:t>s</w:t>
+      </w:r>
+      <w:r>
+        <w:t>.</w:t>
       </w:r>
     </w:p>
     <w:p>

--- a/documentos/requisitos/FUNCIONES TALLER.docx
+++ b/documentos/requisitos/FUNCIONES TALLER.docx
@@ -3,11 +3,18 @@
 <w:document xmlns:wpc="http://schemas.microsoft.com/office/word/2010/wordprocessingCanvas" xmlns:mc="http://schemas.openxmlformats.org/markup-compatibility/2006" xmlns:o="urn:schemas-microsoft-com:office:office" xmlns:r="http://schemas.openxmlformats.org/officeDocument/2006/relationships" xmlns:m="http://schemas.openxmlformats.org/officeDocument/2006/math" xmlns:v="urn:schemas-microsoft-com:vml" xmlns:wp14="http://schemas.microsoft.com/office/word/2010/wordprocessingDrawing" xmlns:wp="http://schemas.openxmlformats.org/drawingml/2006/wordprocessingDrawing" xmlns:w10="urn:schemas-microsoft-com:office:word" xmlns:w="http://schemas.openxmlformats.org/wordprocessingml/2006/main" xmlns:w14="http://schemas.microsoft.com/office/word/2010/wordml" xmlns:w15="http://schemas.microsoft.com/office/word/2012/wordml" xmlns:wpg="http://schemas.microsoft.com/office/word/2010/wordprocessingGroup" xmlns:wpi="http://schemas.microsoft.com/office/word/2010/wordprocessingInk" xmlns:wne="http://schemas.microsoft.com/office/word/2006/wordml" xmlns:wps="http://schemas.microsoft.com/office/word/2010/wordprocessingShape" mc:Ignorable="w14 w15 wp14">
   <w:body>
     <w:p>
-      <w:r>
+      <w:pPr>
+        <w:rPr>
+          <w:b/>
+        </w:rPr>
+      </w:pPr>
+      <w:r>
+        <w:rPr>
+          <w:b/>
+        </w:rPr>
         <w:t>FUNCIONES TALLER.</w:t>
       </w:r>
     </w:p>
-    <w:p/>
     <w:p>
       <w:pPr>
         <w:pStyle w:val="Prrafodelista"/>
@@ -17,6 +24,213 @@
         </w:numPr>
       </w:pPr>
       <w:r>
+        <w:t>Noticias y comunicación.</w:t>
+      </w:r>
+    </w:p>
+    <w:p>
+      <w:pPr>
+        <w:pStyle w:val="Prrafodelista"/>
+        <w:numPr>
+          <w:ilvl w:val="1"/>
+          <w:numId w:val="1"/>
+        </w:numPr>
+      </w:pPr>
+      <w:r>
+        <w:t>Publicación de la TRM.</w:t>
+      </w:r>
+    </w:p>
+    <w:p>
+      <w:pPr>
+        <w:pStyle w:val="Prrafodelista"/>
+        <w:numPr>
+          <w:ilvl w:val="1"/>
+          <w:numId w:val="1"/>
+        </w:numPr>
+      </w:pPr>
+      <w:r>
+        <w:t>Publicación del p</w:t>
+      </w:r>
+      <w:r>
+        <w:t>recio del oro.</w:t>
+      </w:r>
+    </w:p>
+    <w:p>
+      <w:pPr>
+        <w:pStyle w:val="Prrafodelista"/>
+        <w:numPr>
+          <w:ilvl w:val="1"/>
+          <w:numId w:val="1"/>
+        </w:numPr>
+      </w:pPr>
+      <w:r>
+        <w:t>Eventos.</w:t>
+      </w:r>
+    </w:p>
+    <w:p>
+      <w:pPr>
+        <w:pStyle w:val="Prrafodelista"/>
+        <w:numPr>
+          <w:ilvl w:val="2"/>
+          <w:numId w:val="1"/>
+        </w:numPr>
+      </w:pPr>
+      <w:r>
+        <w:t>Relojería.</w:t>
+      </w:r>
+    </w:p>
+    <w:p>
+      <w:pPr>
+        <w:pStyle w:val="Prrafodelista"/>
+        <w:numPr>
+          <w:ilvl w:val="2"/>
+          <w:numId w:val="1"/>
+        </w:numPr>
+      </w:pPr>
+      <w:r>
+        <w:t>Capacitaciones.</w:t>
+      </w:r>
+    </w:p>
+    <w:p>
+      <w:pPr>
+        <w:pStyle w:val="Prrafodelista"/>
+        <w:ind w:left="2160"/>
+      </w:pPr>
+    </w:p>
+    <w:p>
+      <w:pPr>
+        <w:pStyle w:val="Prrafodelista"/>
+        <w:numPr>
+          <w:ilvl w:val="0"/>
+          <w:numId w:val="1"/>
+        </w:numPr>
+      </w:pPr>
+      <w:r>
+        <w:t>Inducciones y capacitaciones.</w:t>
+      </w:r>
+    </w:p>
+    <w:p>
+      <w:pPr>
+        <w:pStyle w:val="Prrafodelista"/>
+        <w:numPr>
+          <w:ilvl w:val="1"/>
+          <w:numId w:val="1"/>
+        </w:numPr>
+      </w:pPr>
+      <w:r>
+        <w:t>Inducciones sobre los sistemas de información.</w:t>
+      </w:r>
+    </w:p>
+    <w:p>
+      <w:pPr>
+        <w:pStyle w:val="Prrafodelista"/>
+        <w:numPr>
+          <w:ilvl w:val="1"/>
+          <w:numId w:val="1"/>
+        </w:numPr>
+      </w:pPr>
+      <w:r>
+        <w:t>Capacitaciones sobre relojes y joyas.</w:t>
+      </w:r>
+    </w:p>
+    <w:p>
+      <w:pPr>
+        <w:pStyle w:val="Prrafodelista"/>
+        <w:numPr>
+          <w:ilvl w:val="1"/>
+          <w:numId w:val="1"/>
+        </w:numPr>
+      </w:pPr>
+      <w:r>
+        <w:t>Manuales de funciones.</w:t>
+      </w:r>
+    </w:p>
+    <w:p>
+      <w:pPr>
+        <w:pStyle w:val="Prrafodelista"/>
+        <w:numPr>
+          <w:ilvl w:val="1"/>
+          <w:numId w:val="1"/>
+        </w:numPr>
+      </w:pPr>
+      <w:r>
+        <w:t>Base de conocimientos sobre los procesos (paso a paso e indicaciones rápidas acerca de las funciones que se deben realizar).</w:t>
+      </w:r>
+    </w:p>
+    <w:p>
+      <w:pPr>
+        <w:pStyle w:val="Prrafodelista"/>
+        <w:numPr>
+          <w:ilvl w:val="1"/>
+          <w:numId w:val="1"/>
+        </w:numPr>
+      </w:pPr>
+      <w:r>
+        <w:t>Material didáctico, videos, actividades prácticas, experiencias de usuario y evaluaciones.</w:t>
+      </w:r>
+    </w:p>
+    <w:p>
+      <w:pPr>
+        <w:pStyle w:val="Prrafodelista"/>
+        <w:ind w:left="1440"/>
+      </w:pPr>
+    </w:p>
+    <w:p>
+      <w:pPr>
+        <w:pStyle w:val="Prrafodelista"/>
+        <w:numPr>
+          <w:ilvl w:val="0"/>
+          <w:numId w:val="1"/>
+        </w:numPr>
+      </w:pPr>
+      <w:r>
+        <w:t>Departamentos y documentos del SGC.</w:t>
+      </w:r>
+    </w:p>
+    <w:p>
+      <w:pPr>
+        <w:pStyle w:val="Prrafodelista"/>
+        <w:numPr>
+          <w:ilvl w:val="1"/>
+          <w:numId w:val="1"/>
+        </w:numPr>
+      </w:pPr>
+      <w:r>
+        <w:t>Funciones.</w:t>
+      </w:r>
+    </w:p>
+    <w:p>
+      <w:pPr>
+        <w:pStyle w:val="Prrafodelista"/>
+        <w:numPr>
+          <w:ilvl w:val="2"/>
+          <w:numId w:val="1"/>
+        </w:numPr>
+      </w:pPr>
+      <w:r>
+        <w:t>Productos no comerciales o en mal estado (inventarios, gerencia).</w:t>
+      </w:r>
+    </w:p>
+    <w:p>
+      <w:pPr>
+        <w:pStyle w:val="Prrafodelista"/>
+        <w:numPr>
+          <w:ilvl w:val="2"/>
+          <w:numId w:val="1"/>
+        </w:numPr>
+      </w:pPr>
+      <w:r>
+        <w:t>Listas de precios en moneda extranjera.</w:t>
+      </w:r>
+    </w:p>
+    <w:p>
+      <w:pPr>
+        <w:pStyle w:val="Prrafodelista"/>
+        <w:numPr>
+          <w:ilvl w:val="1"/>
+          <w:numId w:val="1"/>
+        </w:numPr>
+      </w:pPr>
+      <w:r>
         <w:t>Reparaciones.</w:t>
       </w:r>
     </w:p>
@@ -24,7 +238,7 @@
       <w:pPr>
         <w:pStyle w:val="Prrafodelista"/>
         <w:numPr>
-          <w:ilvl w:val="1"/>
+          <w:ilvl w:val="2"/>
           <w:numId w:val="1"/>
         </w:numPr>
       </w:pPr>
@@ -36,7 +250,7 @@
       <w:pPr>
         <w:pStyle w:val="Prrafodelista"/>
         <w:numPr>
-          <w:ilvl w:val="1"/>
+          <w:ilvl w:val="2"/>
           <w:numId w:val="1"/>
         </w:numPr>
       </w:pPr>
@@ -48,21 +262,102 @@
       <w:pPr>
         <w:pStyle w:val="Prrafodelista"/>
         <w:numPr>
+          <w:ilvl w:val="2"/>
+          <w:numId w:val="1"/>
+        </w:numPr>
+      </w:pPr>
+      <w:r>
+        <w:t>Recordatorios.</w:t>
+      </w:r>
+    </w:p>
+    <w:p>
+      <w:pPr>
+        <w:pStyle w:val="Prrafodelista"/>
+        <w:numPr>
+          <w:ilvl w:val="1"/>
+          <w:numId w:val="1"/>
+        </w:numPr>
+      </w:pPr>
+      <w:proofErr w:type="spellStart"/>
+      <w:r>
+        <w:t>Tips</w:t>
+      </w:r>
+      <w:proofErr w:type="spellEnd"/>
+      <w:r>
+        <w:t xml:space="preserve"> procesos y novedades de joyas.</w:t>
+      </w:r>
+    </w:p>
+    <w:p>
+      <w:pPr>
+        <w:pStyle w:val="Prrafodelista"/>
+        <w:numPr>
+          <w:ilvl w:val="1"/>
+          <w:numId w:val="1"/>
+        </w:numPr>
+      </w:pPr>
+      <w:r>
+        <w:t>Experiencias de los clientes con sus diseños.</w:t>
+      </w:r>
+    </w:p>
+    <w:p>
+      <w:pPr>
+        <w:pStyle w:val="Prrafodelista"/>
+        <w:numPr>
+          <w:ilvl w:val="1"/>
+          <w:numId w:val="1"/>
+        </w:numPr>
+      </w:pPr>
+      <w:r>
+        <w:t>Procesos de gestión humana.*</w:t>
+      </w:r>
+    </w:p>
+    <w:p>
+      <w:pPr>
+        <w:pStyle w:val="Prrafodelista"/>
+        <w:numPr>
+          <w:ilvl w:val="1"/>
+          <w:numId w:val="1"/>
+        </w:numPr>
+      </w:pPr>
+      <w:r>
+        <w:t>Formatos de los departamentos.*</w:t>
+      </w:r>
+    </w:p>
+    <w:p>
+      <w:pPr>
+        <w:pStyle w:val="Prrafodelista"/>
+        <w:ind w:left="1440"/>
+      </w:pPr>
+    </w:p>
+    <w:p>
+      <w:pPr>
+        <w:pStyle w:val="Prrafodelista"/>
+        <w:numPr>
           <w:ilvl w:val="0"/>
           <w:numId w:val="1"/>
         </w:numPr>
       </w:pPr>
-      <w:proofErr w:type="spellStart"/>
-      <w:r>
-        <w:t>Tip</w:t>
-      </w:r>
-      <w:r>
-        <w:t>s</w:t>
-      </w:r>
-      <w:proofErr w:type="spellEnd"/>
-      <w:r>
-        <w:t xml:space="preserve"> procesos y novedades de joyas.</w:t>
-      </w:r>
+      <w:r>
+        <w:t>Informes.</w:t>
+      </w:r>
+    </w:p>
+    <w:p>
+      <w:pPr>
+        <w:pStyle w:val="Prrafodelista"/>
+        <w:numPr>
+          <w:ilvl w:val="1"/>
+          <w:numId w:val="1"/>
+        </w:numPr>
+      </w:pPr>
+      <w:r>
+        <w:t>Informes a gerencia.</w:t>
+      </w:r>
+    </w:p>
+    <w:p>
+      <w:pPr>
+        <w:pStyle w:val="Prrafodelista"/>
+        <w:ind w:left="1440"/>
+      </w:pPr>
     </w:p>
     <w:p>
       <w:pPr>
@@ -73,50 +368,38 @@
         </w:numPr>
       </w:pPr>
       <w:r>
-        <w:t>Funciones.</w:t>
-      </w:r>
-    </w:p>
-    <w:p>
-      <w:pPr>
-        <w:pStyle w:val="Prrafodelista"/>
-        <w:numPr>
-          <w:ilvl w:val="1"/>
-          <w:numId w:val="1"/>
-        </w:numPr>
-      </w:pPr>
-      <w:r>
-        <w:t>Precio del oro.</w:t>
-      </w:r>
-    </w:p>
-    <w:p>
-      <w:pPr>
-        <w:pStyle w:val="Prrafodelista"/>
-        <w:numPr>
-          <w:ilvl w:val="1"/>
-          <w:numId w:val="1"/>
-        </w:numPr>
-      </w:pPr>
-      <w:r>
-        <w:t xml:space="preserve">Productos no comerciales </w:t>
-      </w:r>
-      <w:r>
-        <w:t>o en mal estado (</w:t>
-      </w:r>
-      <w:r>
-        <w:t>inventarios, gerencia).</w:t>
-      </w:r>
-    </w:p>
-    <w:p>
-      <w:pPr>
-        <w:pStyle w:val="Prrafodelista"/>
-        <w:numPr>
-          <w:ilvl w:val="1"/>
-          <w:numId w:val="1"/>
-        </w:numPr>
-      </w:pPr>
-      <w:r>
-        <w:t>Listas de precios en moneda extranjera.</w:t>
-      </w:r>
+        <w:t>Soporte a usuarios.</w:t>
+      </w:r>
+    </w:p>
+    <w:p>
+      <w:pPr>
+        <w:pStyle w:val="Prrafodelista"/>
+        <w:numPr>
+          <w:ilvl w:val="1"/>
+          <w:numId w:val="1"/>
+        </w:numPr>
+      </w:pPr>
+      <w:r>
+        <w:t>Soporte sobre el uso de los sistemas de información.</w:t>
+      </w:r>
+    </w:p>
+    <w:p>
+      <w:pPr>
+        <w:pStyle w:val="Prrafodelista"/>
+        <w:numPr>
+          <w:ilvl w:val="1"/>
+          <w:numId w:val="1"/>
+        </w:numPr>
+      </w:pPr>
+      <w:r>
+        <w:t>Reporte y asistencia de fallas del sistema.</w:t>
+      </w:r>
+    </w:p>
+    <w:p>
+      <w:pPr>
+        <w:pStyle w:val="Prrafodelista"/>
+        <w:ind w:left="1440"/>
+      </w:pPr>
     </w:p>
     <w:p>
       <w:pPr>
@@ -127,7 +410,7 @@
         </w:numPr>
       </w:pPr>
       <w:r>
-        <w:t>Experiencia con el cliente.</w:t>
+        <w:t>Búsqueda.</w:t>
       </w:r>
       <w:bookmarkStart w:id="0" w:name="_GoBack"/>
       <w:bookmarkEnd w:id="0"/>
@@ -141,20 +424,14 @@
         </w:numPr>
       </w:pPr>
       <w:r>
-        <w:t xml:space="preserve">Experiencias con </w:t>
-      </w:r>
-      <w:r>
-        <w:t>los</w:t>
-      </w:r>
-      <w:r>
-        <w:t xml:space="preserve"> diseño</w:t>
-      </w:r>
-      <w:r>
-        <w:t>s</w:t>
-      </w:r>
-      <w:r>
-        <w:t>.</w:t>
-      </w:r>
+        <w:t>Herramienta de búsqueda con opción de filtrado.</w:t>
+      </w:r>
+    </w:p>
+    <w:p>
+      <w:pPr>
+        <w:pStyle w:val="Prrafodelista"/>
+        <w:ind w:left="1440"/>
+      </w:pPr>
     </w:p>
     <w:p>
       <w:pPr>
@@ -165,31 +442,22 @@
         </w:numPr>
       </w:pPr>
       <w:r>
-        <w:t>Eventos.</w:t>
-      </w:r>
-    </w:p>
-    <w:p>
-      <w:pPr>
-        <w:pStyle w:val="Prrafodelista"/>
-        <w:numPr>
-          <w:ilvl w:val="1"/>
-          <w:numId w:val="1"/>
-        </w:numPr>
-      </w:pPr>
-      <w:r>
-        <w:t>Relojería.</w:t>
-      </w:r>
-    </w:p>
-    <w:p>
-      <w:pPr>
-        <w:pStyle w:val="Prrafodelista"/>
-        <w:numPr>
-          <w:ilvl w:val="1"/>
-          <w:numId w:val="1"/>
-        </w:numPr>
-      </w:pPr>
-      <w:r>
-        <w:t>Capacitaciones.</w:t>
+        <w:t>Información del personal.</w:t>
+      </w:r>
+    </w:p>
+    <w:p>
+      <w:pPr>
+        <w:pStyle w:val="Prrafodelista"/>
+        <w:numPr>
+          <w:ilvl w:val="0"/>
+          <w:numId w:val="1"/>
+        </w:numPr>
+      </w:pPr>
+      <w:r>
+        <w:t>Chat.</w:t>
+      </w:r>
+      <w:r>
+        <w:t xml:space="preserve"> </w:t>
       </w:r>
     </w:p>
     <w:sectPr>
